--- a/zone/notebook/Build Log/#3.docx
+++ b/zone/notebook/Build Log/#3.docx
@@ -14,9 +14,356 @@
       <w:r>
         <w:rPr>
           <w:noProof/>
+          <w:lang w:eastAsia="en-GB"/>
+        </w:rPr>
+        <mc:AlternateContent>
+          <mc:Choice Requires="wps">
+            <w:drawing>
+              <wp:anchor distT="0" distB="0" distL="114300" distR="114300" simplePos="0" relativeHeight="251658752" behindDoc="0" locked="0" layoutInCell="1" allowOverlap="1">
+                <wp:simplePos x="0" y="0"/>
+                <wp:positionH relativeFrom="column">
+                  <wp:posOffset>-466725</wp:posOffset>
+                </wp:positionH>
+                <wp:positionV relativeFrom="paragraph">
+                  <wp:posOffset>5819775</wp:posOffset>
+                </wp:positionV>
+                <wp:extent cx="6715125" cy="2400300"/>
+                <wp:effectExtent l="0" t="0" r="28575" b="19050"/>
+                <wp:wrapNone/>
+                <wp:docPr id="10" name="Text Box 10"/>
+                <wp:cNvGraphicFramePr/>
+                <a:graphic xmlns:a="http://schemas.openxmlformats.org/drawingml/2006/main">
+                  <a:graphicData uri="http://schemas.microsoft.com/office/word/2010/wordprocessingShape">
+                    <wps:wsp>
+                      <wps:cNvSpPr txBox="1"/>
+                      <wps:spPr>
+                        <a:xfrm>
+                          <a:off x="0" y="0"/>
+                          <a:ext cx="6715125" cy="2400300"/>
+                        </a:xfrm>
+                        <a:prstGeom prst="rect">
+                          <a:avLst/>
+                        </a:prstGeom>
+                        <a:ln/>
+                      </wps:spPr>
+                      <wps:style>
+                        <a:lnRef idx="2">
+                          <a:schemeClr val="accent1"/>
+                        </a:lnRef>
+                        <a:fillRef idx="1">
+                          <a:schemeClr val="lt1"/>
+                        </a:fillRef>
+                        <a:effectRef idx="0">
+                          <a:schemeClr val="accent1"/>
+                        </a:effectRef>
+                        <a:fontRef idx="minor">
+                          <a:schemeClr val="dk1"/>
+                        </a:fontRef>
+                      </wps:style>
+                      <wps:txbx>
+                        <w:txbxContent>
+                          <w:p>
+                            <w:pPr>
+                              <w:rPr>
+                                <w:b/>
+                              </w:rPr>
+                            </w:pPr>
+                            <w:r>
+                              <w:rPr>
+                                <w:b/>
+                              </w:rPr>
+                              <w:t>Overview:</w:t>
+                            </w:r>
+                          </w:p>
+                          <w:p>
+                            <w:r>
+                              <w:t xml:space="preserve">This is </w:t>
+                            </w:r>
+                            <w:r>
+                              <w:t>only as small change to the</w:t>
+                            </w:r>
+                            <w:r>
+                              <w:t xml:space="preserve"> prior version of the robot. None of the internal mechanism have been changed </w:t>
+                            </w:r>
+                            <w:r>
+                              <w:t>as</w:t>
+                            </w:r>
+                            <w:r>
+                              <w:t xml:space="preserve"> the focus of this version was to modify the base to have a </w:t>
+                            </w:r>
+                            <w:r>
+                              <w:t>strong but</w:t>
+                            </w:r>
+                            <w:r>
+                              <w:t xml:space="preserve"> light structure. Each of the wheel section</w:t>
+                            </w:r>
+                            <w:r>
+                              <w:t>s are</w:t>
+                            </w:r>
+                            <w:r>
+                              <w:t xml:space="preserve"> now </w:t>
+                            </w:r>
+                            <w:r>
+                              <w:t>independently</w:t>
+                            </w:r>
+                            <w:r>
+                              <w:t xml:space="preserve"> held together </w:t>
+                            </w:r>
+                            <w:r>
+                              <w:t>by stand-offs meaning that access to the wheel areas for modification of the mechanisms or</w:t>
+                            </w:r>
+                            <w:r>
+                              <w:t xml:space="preserve"> structure is easier. The temporary structs on each end of the robot have also been replaced with a single bar across the middle allowing the base to be able t</w:t>
+                            </w:r>
+                            <w:r>
+                              <w:t>o intake objects in the front without them being caught.</w:t>
+                            </w:r>
+                          </w:p>
+                        </w:txbxContent>
+                      </wps:txbx>
+                      <wps:bodyPr rot="0" spcFirstLastPara="0" vertOverflow="overflow" horzOverflow="overflow" vert="horz" wrap="square" lIns="91440" tIns="45720" rIns="91440" bIns="45720" numCol="1" spcCol="0" rtlCol="0" fromWordArt="0" anchor="t" anchorCtr="0" forceAA="0" compatLnSpc="1">
+                        <a:prstTxWarp prst="textNoShape">
+                          <a:avLst/>
+                        </a:prstTxWarp>
+                        <a:noAutofit/>
+                      </wps:bodyPr>
+                    </wps:wsp>
+                  </a:graphicData>
+                </a:graphic>
+                <wp14:sizeRelV relativeFrom="margin">
+                  <wp14:pctHeight>0</wp14:pctHeight>
+                </wp14:sizeRelV>
+              </wp:anchor>
+            </w:drawing>
+          </mc:Choice>
+          <mc:Fallback>
+            <w:pict>
+              <v:shapetype id="_x0000_t202" coordsize="21600,21600" o:spt="202" path="m,l,21600r21600,l21600,xe">
+                <v:stroke joinstyle="miter"/>
+                <v:path gradientshapeok="t" o:connecttype="rect"/>
+              </v:shapetype>
+              <v:shape id="Text Box 10" o:spid="_x0000_s1026" type="#_x0000_t202" style="position:absolute;margin-left:-36.75pt;margin-top:458.25pt;width:528.75pt;height:189pt;z-index:251658752;visibility:visible;mso-wrap-style:square;mso-height-percent:0;mso-wrap-distance-left:9pt;mso-wrap-distance-top:0;mso-wrap-distance-right:9pt;mso-wrap-distance-bottom:0;mso-position-horizontal:absolute;mso-position-horizontal-relative:text;mso-position-vertical:absolute;mso-position-vertical-relative:text;mso-height-percent:0;mso-height-relative:margin;v-text-anchor:top" o:gfxdata="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" fillcolor="white [3201]" strokecolor="#4472c4 [3204]" strokeweight="1pt">
+                <v:textbox>
+                  <w:txbxContent>
+                    <w:p>
+                      <w:pPr>
+                        <w:rPr>
+                          <w:b/>
+                        </w:rPr>
+                      </w:pPr>
+                      <w:r>
+                        <w:rPr>
+                          <w:b/>
+                        </w:rPr>
+                        <w:t>Overview:</w:t>
+                      </w:r>
+                    </w:p>
+                    <w:p>
+                      <w:r>
+                        <w:t xml:space="preserve">This is </w:t>
+                      </w:r>
+                      <w:r>
+                        <w:t>only as small change to the</w:t>
+                      </w:r>
+                      <w:r>
+                        <w:t xml:space="preserve"> prior version of the robot. None of the internal mechanism have been changed </w:t>
+                      </w:r>
+                      <w:r>
+                        <w:t>as</w:t>
+                      </w:r>
+                      <w:r>
+                        <w:t xml:space="preserve"> the focus of this version was to modify the base to have a </w:t>
+                      </w:r>
+                      <w:r>
+                        <w:t>strong but</w:t>
+                      </w:r>
+                      <w:r>
+                        <w:t xml:space="preserve"> light structure. Each of the wheel section</w:t>
+                      </w:r>
+                      <w:r>
+                        <w:t>s are</w:t>
+                      </w:r>
+                      <w:r>
+                        <w:t xml:space="preserve"> now </w:t>
+                      </w:r>
+                      <w:r>
+                        <w:t>independently</w:t>
+                      </w:r>
+                      <w:r>
+                        <w:t xml:space="preserve"> held together </w:t>
+                      </w:r>
+                      <w:r>
+                        <w:t>by stand-offs meaning that access to the wheel areas for modification of the mechanisms or</w:t>
+                      </w:r>
+                      <w:r>
+                        <w:t xml:space="preserve"> structure is easier. The temporary structs on each end of the robot have also been replaced with a single bar across the middle allowing the base to be able t</w:t>
+                      </w:r>
+                      <w:r>
+                        <w:t>o intake objects in the front without them being caught.</w:t>
+                      </w:r>
+                    </w:p>
+                  </w:txbxContent>
+                </v:textbox>
+              </v:shape>
+            </w:pict>
+          </mc:Fallback>
+        </mc:AlternateContent>
+      </w:r>
+      <w:r>
+        <w:rPr>
+          <w:noProof/>
+          <w:lang w:eastAsia="en-GB"/>
+        </w:rPr>
+        <mc:AlternateContent>
+          <mc:Choice Requires="wps">
+            <w:drawing>
+              <wp:anchor distT="0" distB="0" distL="114300" distR="114300" simplePos="0" relativeHeight="251660800" behindDoc="0" locked="0" layoutInCell="1" allowOverlap="1">
+                <wp:simplePos x="0" y="0"/>
+                <wp:positionH relativeFrom="column">
+                  <wp:posOffset>-457200</wp:posOffset>
+                </wp:positionH>
+                <wp:positionV relativeFrom="paragraph">
+                  <wp:posOffset>8439150</wp:posOffset>
+                </wp:positionV>
+                <wp:extent cx="6705600" cy="628650"/>
+                <wp:effectExtent l="0" t="0" r="19050" b="19050"/>
+                <wp:wrapNone/>
+                <wp:docPr id="12" name="Text Box 12"/>
+                <wp:cNvGraphicFramePr/>
+                <a:graphic xmlns:a="http://schemas.openxmlformats.org/drawingml/2006/main">
+                  <a:graphicData uri="http://schemas.microsoft.com/office/word/2010/wordprocessingShape">
+                    <wps:wsp>
+                      <wps:cNvSpPr txBox="1"/>
+                      <wps:spPr>
+                        <a:xfrm>
+                          <a:off x="0" y="0"/>
+                          <a:ext cx="6705600" cy="628650"/>
+                        </a:xfrm>
+                        <a:prstGeom prst="rect">
+                          <a:avLst/>
+                        </a:prstGeom>
+                        <a:ln/>
+                      </wps:spPr>
+                      <wps:style>
+                        <a:lnRef idx="2">
+                          <a:schemeClr val="accent1"/>
+                        </a:lnRef>
+                        <a:fillRef idx="1">
+                          <a:schemeClr val="lt1"/>
+                        </a:fillRef>
+                        <a:effectRef idx="0">
+                          <a:schemeClr val="accent1"/>
+                        </a:effectRef>
+                        <a:fontRef idx="minor">
+                          <a:schemeClr val="dk1"/>
+                        </a:fontRef>
+                      </wps:style>
+                      <wps:txbx>
+                        <w:txbxContent>
+                          <w:p>
+                            <w:r>
+                              <w:t>Logged b</w:t>
+                            </w:r>
+                            <w:r>
+                              <w:t xml:space="preserve">y Robbie Buxton </w:t>
+                            </w:r>
+                          </w:p>
+                          <w:p>
+                            <w:r>
+                              <w:t>21</w:t>
+                            </w:r>
+                            <w:r>
+                              <w:t>/</w:t>
+                            </w:r>
+                            <w:r>
+                              <w:t>0</w:t>
+                            </w:r>
+                            <w:bookmarkStart w:id="0" w:name="_GoBack"/>
+                            <w:bookmarkEnd w:id="0"/>
+                            <w:r>
+                              <w:t>6/2017 – 16</w:t>
+                            </w:r>
+                            <w:r>
+                              <w:t>:</w:t>
+                            </w:r>
+                            <w:r>
+                              <w:t>38</w:t>
+                            </w:r>
+                            <w:r>
+                              <w:t xml:space="preserve"> </w:t>
+                            </w:r>
+                          </w:p>
+                        </w:txbxContent>
+                      </wps:txbx>
+                      <wps:bodyPr rot="0" spcFirstLastPara="0" vertOverflow="overflow" horzOverflow="overflow" vert="horz" wrap="square" lIns="91440" tIns="45720" rIns="91440" bIns="45720" numCol="1" spcCol="0" rtlCol="0" fromWordArt="0" anchor="t" anchorCtr="0" forceAA="0" compatLnSpc="1">
+                        <a:prstTxWarp prst="textNoShape">
+                          <a:avLst/>
+                        </a:prstTxWarp>
+                        <a:noAutofit/>
+                      </wps:bodyPr>
+                    </wps:wsp>
+                  </a:graphicData>
+                </a:graphic>
+                <wp14:sizeRelH relativeFrom="margin">
+                  <wp14:pctWidth>0</wp14:pctWidth>
+                </wp14:sizeRelH>
+                <wp14:sizeRelV relativeFrom="margin">
+                  <wp14:pctHeight>0</wp14:pctHeight>
+                </wp14:sizeRelV>
+              </wp:anchor>
+            </w:drawing>
+          </mc:Choice>
+          <mc:Fallback>
+            <w:pict>
+              <v:shape id="Text Box 12" o:spid="_x0000_s1027" type="#_x0000_t202" style="position:absolute;margin-left:-36pt;margin-top:664.5pt;width:528pt;height:49.5pt;z-index:251660800;visibility:visible;mso-wrap-style:square;mso-width-percent:0;mso-height-percent:0;mso-wrap-distance-left:9pt;mso-wrap-distance-top:0;mso-wrap-distance-right:9pt;mso-wrap-distance-bottom:0;mso-position-horizontal:absolute;mso-position-horizontal-relative:text;mso-position-vertical:absolute;mso-position-vertical-relative:text;mso-width-percent:0;mso-height-percent:0;mso-width-relative:margin;mso-height-relative:margin;v-text-anchor:top" o:gfxdata="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" fillcolor="white [3201]" strokecolor="#4472c4 [3204]" strokeweight="1pt">
+                <v:textbox>
+                  <w:txbxContent>
+                    <w:p>
+                      <w:r>
+                        <w:t>Logged b</w:t>
+                      </w:r>
+                      <w:r>
+                        <w:t xml:space="preserve">y Robbie Buxton </w:t>
+                      </w:r>
+                    </w:p>
+                    <w:p>
+                      <w:r>
+                        <w:t>21</w:t>
+                      </w:r>
+                      <w:r>
+                        <w:t>/</w:t>
+                      </w:r>
+                      <w:r>
+                        <w:t>0</w:t>
+                      </w:r>
+                      <w:bookmarkStart w:id="1" w:name="_GoBack"/>
+                      <w:bookmarkEnd w:id="1"/>
+                      <w:r>
+                        <w:t>6/2017 – 16</w:t>
+                      </w:r>
+                      <w:r>
+                        <w:t>:</w:t>
+                      </w:r>
+                      <w:r>
+                        <w:t>38</w:t>
+                      </w:r>
+                      <w:r>
+                        <w:t xml:space="preserve"> </w:t>
+                      </w:r>
+                    </w:p>
+                  </w:txbxContent>
+                </v:textbox>
+              </v:shape>
+            </w:pict>
+          </mc:Fallback>
+        </mc:AlternateContent>
+      </w:r>
+      <w:r>
+        <w:rPr>
+          <w:noProof/>
         </w:rPr>
         <w:drawing>
-          <wp:anchor distT="0" distB="0" distL="114300" distR="114300" simplePos="0" relativeHeight="251658752" behindDoc="1" locked="0" layoutInCell="1" allowOverlap="1">
+          <wp:anchor distT="0" distB="0" distL="114300" distR="114300" simplePos="0" relativeHeight="251654656" behindDoc="1" locked="0" layoutInCell="1" allowOverlap="1">
             <wp:simplePos x="0" y="0"/>
             <wp:positionH relativeFrom="column">
               <wp:posOffset>-438150</wp:posOffset>
@@ -88,7 +435,7 @@
         <mc:AlternateContent>
           <mc:Choice Requires="wps">
             <w:drawing>
-              <wp:anchor distT="0" distB="0" distL="114300" distR="114300" simplePos="0" relativeHeight="251664384" behindDoc="0" locked="0" layoutInCell="1" allowOverlap="1" wp14:anchorId="57150A34" wp14:editId="5D355770">
+              <wp:anchor distT="0" distB="0" distL="114300" distR="114300" simplePos="0" relativeHeight="251656704" behindDoc="0" locked="0" layoutInCell="1" allowOverlap="1" wp14:anchorId="57150A34" wp14:editId="5D355770">
                 <wp:simplePos x="0" y="0"/>
                 <wp:positionH relativeFrom="column">
                   <wp:posOffset>2705100</wp:posOffset>
@@ -141,7 +488,7 @@
                               <w:rPr>
                                 <w:b/>
                               </w:rPr>
-                              <w:t>What needs to be changed:</w:t>
+                              <w:t>Future Changes:</w:t>
                             </w:r>
                           </w:p>
                           <w:p>
@@ -149,11 +496,14 @@
                               <w:pStyle w:val="ListParagraph"/>
                               <w:numPr>
                                 <w:ilvl w:val="0"/>
-                                <w:numId w:val="7"/>
+                                <w:numId w:val="10"/>
                               </w:numPr>
                             </w:pPr>
                             <w:r>
-                              <w:t xml:space="preserve">A battery mount needs to be added </w:t>
+                              <w:t xml:space="preserve">A battery mount needs to be </w:t>
+                            </w:r>
+                            <w:r>
+                              <w:t>built, with the ability to swap out charged and uncharged batteries with ease</w:t>
                             </w:r>
                           </w:p>
                           <w:p>
@@ -161,11 +511,17 @@
                               <w:pStyle w:val="ListParagraph"/>
                               <w:numPr>
                                 <w:ilvl w:val="0"/>
-                                <w:numId w:val="7"/>
+                                <w:numId w:val="10"/>
                               </w:numPr>
                             </w:pPr>
                             <w:r>
-                              <w:t>The mounting plate on the top also needs to be added</w:t>
+                              <w:t>The</w:t>
+                            </w:r>
+                            <w:r>
+                              <w:t xml:space="preserve"> mounting plate on the top </w:t>
+                            </w:r>
+                            <w:r>
+                              <w:t>needs to be added</w:t>
                             </w:r>
                           </w:p>
                         </w:txbxContent>
@@ -190,11 +546,7 @@
           </mc:Choice>
           <mc:Fallback>
             <w:pict>
-              <v:shapetype w14:anchorId="57150A34" id="_x0000_t202" coordsize="21600,21600" o:spt="202" path="m,l,21600r21600,l21600,xe">
-                <v:stroke joinstyle="miter"/>
-                <v:path gradientshapeok="t" o:connecttype="rect"/>
-              </v:shapetype>
-              <v:shape id="Text Box 7" o:spid="_x0000_s1026" type="#_x0000_t202" style="position:absolute;margin-left:213pt;margin-top:297.75pt;width:280.5pt;height:142.5pt;z-index:251664384;visibility:visible;mso-wrap-style:square;mso-width-percent:0;mso-height-percent:0;mso-wrap-distance-left:9pt;mso-wrap-distance-top:0;mso-wrap-distance-right:9pt;mso-wrap-distance-bottom:0;mso-position-horizontal:absolute;mso-position-horizontal-relative:text;mso-position-vertical:absolute;mso-position-vertical-relative:text;mso-width-percent:0;mso-height-percent:0;mso-width-relative:margin;mso-height-relative:margin;v-text-anchor:top" o:gfxdata="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" fillcolor="white [3201]" strokecolor="#4472c4 [3204]" strokeweight="1pt">
+              <v:shape w14:anchorId="57150A34" id="Text Box 7" o:spid="_x0000_s1028" type="#_x0000_t202" style="position:absolute;margin-left:213pt;margin-top:297.75pt;width:280.5pt;height:142.5pt;z-index:251656704;visibility:visible;mso-wrap-style:square;mso-width-percent:0;mso-height-percent:0;mso-wrap-distance-left:9pt;mso-wrap-distance-top:0;mso-wrap-distance-right:9pt;mso-wrap-distance-bottom:0;mso-position-horizontal:absolute;mso-position-horizontal-relative:text;mso-position-vertical:absolute;mso-position-vertical-relative:text;mso-width-percent:0;mso-height-percent:0;mso-width-relative:margin;mso-height-relative:margin;v-text-anchor:top" o:gfxdata="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" fillcolor="white [3201]" strokecolor="#4472c4 [3204]" strokeweight="1pt">
                 <v:textbox>
                   <w:txbxContent>
                     <w:p>
@@ -207,7 +559,7 @@
                         <w:rPr>
                           <w:b/>
                         </w:rPr>
-                        <w:t>What needs to be changed:</w:t>
+                        <w:t>Future Changes:</w:t>
                       </w:r>
                     </w:p>
                     <w:p>
@@ -215,11 +567,14 @@
                         <w:pStyle w:val="ListParagraph"/>
                         <w:numPr>
                           <w:ilvl w:val="0"/>
-                          <w:numId w:val="7"/>
+                          <w:numId w:val="10"/>
                         </w:numPr>
                       </w:pPr>
                       <w:r>
-                        <w:t xml:space="preserve">A battery mount needs to be added </w:t>
+                        <w:t xml:space="preserve">A battery mount needs to be </w:t>
+                      </w:r>
+                      <w:r>
+                        <w:t>built, with the ability to swap out charged and uncharged batteries with ease</w:t>
                       </w:r>
                     </w:p>
                     <w:p>
@@ -227,11 +582,17 @@
                         <w:pStyle w:val="ListParagraph"/>
                         <w:numPr>
                           <w:ilvl w:val="0"/>
-                          <w:numId w:val="7"/>
+                          <w:numId w:val="10"/>
                         </w:numPr>
                       </w:pPr>
                       <w:r>
-                        <w:t>The mounting plate on the top also needs to be added</w:t>
+                        <w:t>The</w:t>
+                      </w:r>
+                      <w:r>
+                        <w:t xml:space="preserve"> mounting plate on the top </w:t>
+                      </w:r>
+                      <w:r>
+                        <w:t>needs to be added</w:t>
                       </w:r>
                     </w:p>
                   </w:txbxContent>
@@ -249,7 +610,7 @@
         <mc:AlternateContent>
           <mc:Choice Requires="wps">
             <w:drawing>
-              <wp:anchor distT="0" distB="0" distL="114300" distR="114300" simplePos="0" relativeHeight="251662336" behindDoc="0" locked="0" layoutInCell="1" allowOverlap="1">
+              <wp:anchor distT="0" distB="0" distL="114300" distR="114300" simplePos="0" relativeHeight="251655680" behindDoc="0" locked="0" layoutInCell="1" allowOverlap="1">
                 <wp:simplePos x="0" y="0"/>
                 <wp:positionH relativeFrom="column">
                   <wp:posOffset>-466725</wp:posOffset>
@@ -302,7 +663,7 @@
                               <w:rPr>
                                 <w:b/>
                               </w:rPr>
-                              <w:t>WHAT HAS BEEN CHANGED:</w:t>
+                              <w:t>Changes Made:</w:t>
                             </w:r>
                           </w:p>
                           <w:p>
@@ -310,14 +671,23 @@
                               <w:pStyle w:val="ListParagraph"/>
                               <w:numPr>
                                 <w:ilvl w:val="0"/>
-                                <w:numId w:val="6"/>
+                                <w:numId w:val="9"/>
                               </w:numPr>
                               <w:rPr>
                                 <w:b/>
                               </w:rPr>
                             </w:pPr>
                             <w:r>
-                              <w:t xml:space="preserve">Way the chassis is held together had been changed </w:t>
+                              <w:t>The method that</w:t>
+                            </w:r>
+                            <w:r>
+                              <w:t xml:space="preserve"> </w:t>
+                            </w:r>
+                            <w:r>
+                              <w:t>the chassis is held together by has</w:t>
+                            </w:r>
+                            <w:r>
+                              <w:t xml:space="preserve"> been changed </w:t>
                             </w:r>
                           </w:p>
                           <w:p>
@@ -325,7 +695,7 @@
                               <w:pStyle w:val="ListParagraph"/>
                               <w:numPr>
                                 <w:ilvl w:val="0"/>
-                                <w:numId w:val="6"/>
+                                <w:numId w:val="9"/>
                               </w:numPr>
                               <w:rPr>
                                 <w:b/>
@@ -340,14 +710,17 @@
                               <w:pStyle w:val="ListParagraph"/>
                               <w:numPr>
                                 <w:ilvl w:val="0"/>
-                                <w:numId w:val="6"/>
+                                <w:numId w:val="9"/>
                               </w:numPr>
                               <w:rPr>
                                 <w:b/>
                               </w:rPr>
                             </w:pPr>
                             <w:r>
-                              <w:t>Shaft collars added to hold wheels in</w:t>
+                              <w:t xml:space="preserve">Shaft collars added to </w:t>
+                            </w:r>
+                            <w:r>
+                              <w:t>lock wheels into the robot</w:t>
                             </w:r>
                           </w:p>
                         </w:txbxContent>
@@ -372,7 +745,7 @@
           </mc:Choice>
           <mc:Fallback>
             <w:pict>
-              <v:shape id="Text Box 5" o:spid="_x0000_s1027" type="#_x0000_t202" style="position:absolute;margin-left:-36.75pt;margin-top:297.75pt;width:242.25pt;height:143.25pt;z-index:251662336;visibility:visible;mso-wrap-style:square;mso-width-percent:0;mso-height-percent:0;mso-wrap-distance-left:9pt;mso-wrap-distance-top:0;mso-wrap-distance-right:9pt;mso-wrap-distance-bottom:0;mso-position-horizontal:absolute;mso-position-horizontal-relative:text;mso-position-vertical:absolute;mso-position-vertical-relative:text;mso-width-percent:0;mso-height-percent:0;mso-width-relative:margin;mso-height-relative:margin;v-text-anchor:top" o:gfxdata="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" fillcolor="white [3201]" strokecolor="#4472c4 [3204]" strokeweight="1pt">
+              <v:shape id="Text Box 5" o:spid="_x0000_s1029" type="#_x0000_t202" style="position:absolute;margin-left:-36.75pt;margin-top:297.75pt;width:242.25pt;height:143.25pt;z-index:251655680;visibility:visible;mso-wrap-style:square;mso-width-percent:0;mso-height-percent:0;mso-wrap-distance-left:9pt;mso-wrap-distance-top:0;mso-wrap-distance-right:9pt;mso-wrap-distance-bottom:0;mso-position-horizontal:absolute;mso-position-horizontal-relative:text;mso-position-vertical:absolute;mso-position-vertical-relative:text;mso-width-percent:0;mso-height-percent:0;mso-width-relative:margin;mso-height-relative:margin;v-text-anchor:top" o:gfxdata="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" fillcolor="white [3201]" strokecolor="#4472c4 [3204]" strokeweight="1pt">
                 <v:textbox>
                   <w:txbxContent>
                     <w:p>
@@ -385,7 +758,7 @@
                         <w:rPr>
                           <w:b/>
                         </w:rPr>
-                        <w:t>WHAT HAS BEEN CHANGED:</w:t>
+                        <w:t>Changes Made:</w:t>
                       </w:r>
                     </w:p>
                     <w:p>
@@ -393,14 +766,23 @@
                         <w:pStyle w:val="ListParagraph"/>
                         <w:numPr>
                           <w:ilvl w:val="0"/>
-                          <w:numId w:val="6"/>
+                          <w:numId w:val="9"/>
                         </w:numPr>
                         <w:rPr>
                           <w:b/>
                         </w:rPr>
                       </w:pPr>
                       <w:r>
-                        <w:t xml:space="preserve">Way the chassis is held together had been changed </w:t>
+                        <w:t>The method that</w:t>
+                      </w:r>
+                      <w:r>
+                        <w:t xml:space="preserve"> </w:t>
+                      </w:r>
+                      <w:r>
+                        <w:t>the chassis is held together by has</w:t>
+                      </w:r>
+                      <w:r>
+                        <w:t xml:space="preserve"> been changed </w:t>
                       </w:r>
                     </w:p>
                     <w:p>
@@ -408,7 +790,7 @@
                         <w:pStyle w:val="ListParagraph"/>
                         <w:numPr>
                           <w:ilvl w:val="0"/>
-                          <w:numId w:val="6"/>
+                          <w:numId w:val="9"/>
                         </w:numPr>
                         <w:rPr>
                           <w:b/>
@@ -423,14 +805,17 @@
                         <w:pStyle w:val="ListParagraph"/>
                         <w:numPr>
                           <w:ilvl w:val="0"/>
-                          <w:numId w:val="6"/>
+                          <w:numId w:val="9"/>
                         </w:numPr>
                         <w:rPr>
                           <w:b/>
                         </w:rPr>
                       </w:pPr>
                       <w:r>
-                        <w:t>Shaft collars added to hold wheels in</w:t>
+                        <w:t xml:space="preserve">Shaft collars added to </w:t>
+                      </w:r>
+                      <w:r>
+                        <w:t>lock wheels into the robot</w:t>
                       </w:r>
                     </w:p>
                   </w:txbxContent>
@@ -448,247 +833,7 @@
         <mc:AlternateContent>
           <mc:Choice Requires="wps">
             <w:drawing>
-              <wp:anchor distT="0" distB="0" distL="114300" distR="114300" simplePos="0" relativeHeight="251666432" behindDoc="0" locked="0" layoutInCell="1" allowOverlap="1">
-                <wp:simplePos x="0" y="0"/>
-                <wp:positionH relativeFrom="column">
-                  <wp:posOffset>1228725</wp:posOffset>
-                </wp:positionH>
-                <wp:positionV relativeFrom="paragraph">
-                  <wp:posOffset>8734425</wp:posOffset>
-                </wp:positionV>
-                <wp:extent cx="3076575" cy="628650"/>
-                <wp:effectExtent l="0" t="0" r="28575" b="19050"/>
-                <wp:wrapNone/>
-                <wp:docPr id="12" name="Text Box 12"/>
-                <wp:cNvGraphicFramePr/>
-                <a:graphic xmlns:a="http://schemas.openxmlformats.org/drawingml/2006/main">
-                  <a:graphicData uri="http://schemas.microsoft.com/office/word/2010/wordprocessingShape">
-                    <wps:wsp>
-                      <wps:cNvSpPr txBox="1"/>
-                      <wps:spPr>
-                        <a:xfrm>
-                          <a:off x="0" y="0"/>
-                          <a:ext cx="3076575" cy="628650"/>
-                        </a:xfrm>
-                        <a:prstGeom prst="rect">
-                          <a:avLst/>
-                        </a:prstGeom>
-                        <a:ln/>
-                      </wps:spPr>
-                      <wps:style>
-                        <a:lnRef idx="2">
-                          <a:schemeClr val="accent1"/>
-                        </a:lnRef>
-                        <a:fillRef idx="1">
-                          <a:schemeClr val="lt1"/>
-                        </a:fillRef>
-                        <a:effectRef idx="0">
-                          <a:schemeClr val="accent1"/>
-                        </a:effectRef>
-                        <a:fontRef idx="minor">
-                          <a:schemeClr val="dk1"/>
-                        </a:fontRef>
-                      </wps:style>
-                      <wps:txbx>
-                        <w:txbxContent>
-                          <w:p>
-                            <w:r>
-                              <w:t xml:space="preserve">By Robbie Buxton </w:t>
-                            </w:r>
-                          </w:p>
-                          <w:p>
-                            <w:r>
-                              <w:t>21</w:t>
-                            </w:r>
-                            <w:r>
-                              <w:t>/6/2017 – 16</w:t>
-                            </w:r>
-                            <w:r>
-                              <w:t>:</w:t>
-                            </w:r>
-                            <w:r>
-                              <w:t>38</w:t>
-                            </w:r>
-                            <w:r>
-                              <w:t xml:space="preserve"> </w:t>
-                            </w:r>
-                          </w:p>
-                        </w:txbxContent>
-                      </wps:txbx>
-                      <wps:bodyPr rot="0" spcFirstLastPara="0" vertOverflow="overflow" horzOverflow="overflow" vert="horz" wrap="square" lIns="91440" tIns="45720" rIns="91440" bIns="45720" numCol="1" spcCol="0" rtlCol="0" fromWordArt="0" anchor="t" anchorCtr="0" forceAA="0" compatLnSpc="1">
-                        <a:prstTxWarp prst="textNoShape">
-                          <a:avLst/>
-                        </a:prstTxWarp>
-                        <a:noAutofit/>
-                      </wps:bodyPr>
-                    </wps:wsp>
-                  </a:graphicData>
-                </a:graphic>
-                <wp14:sizeRelV relativeFrom="margin">
-                  <wp14:pctHeight>0</wp14:pctHeight>
-                </wp14:sizeRelV>
-              </wp:anchor>
-            </w:drawing>
-          </mc:Choice>
-          <mc:Fallback>
-            <w:pict>
-              <v:shape id="Text Box 12" o:spid="_x0000_s1028" type="#_x0000_t202" style="position:absolute;margin-left:96.75pt;margin-top:687.75pt;width:242.25pt;height:49.5pt;z-index:251666432;visibility:visible;mso-wrap-style:square;mso-height-percent:0;mso-wrap-distance-left:9pt;mso-wrap-distance-top:0;mso-wrap-distance-right:9pt;mso-wrap-distance-bottom:0;mso-position-horizontal:absolute;mso-position-horizontal-relative:text;mso-position-vertical:absolute;mso-position-vertical-relative:text;mso-height-percent:0;mso-height-relative:margin;v-text-anchor:top" o:gfxdata="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" fillcolor="white [3201]" strokecolor="#4472c4 [3204]" strokeweight="1pt">
-                <v:textbox>
-                  <w:txbxContent>
-                    <w:p>
-                      <w:r>
-                        <w:t xml:space="preserve">By Robbie Buxton </w:t>
-                      </w:r>
-                    </w:p>
-                    <w:p>
-                      <w:r>
-                        <w:t>21</w:t>
-                      </w:r>
-                      <w:r>
-                        <w:t>/6/2017 – 16</w:t>
-                      </w:r>
-                      <w:r>
-                        <w:t>:</w:t>
-                      </w:r>
-                      <w:r>
-                        <w:t>38</w:t>
-                      </w:r>
-                      <w:r>
-                        <w:t xml:space="preserve"> </w:t>
-                      </w:r>
-                    </w:p>
-                  </w:txbxContent>
-                </v:textbox>
-              </v:shape>
-            </w:pict>
-          </mc:Fallback>
-        </mc:AlternateContent>
-      </w:r>
-      <w:r>
-        <w:rPr>
-          <w:noProof/>
-          <w:lang w:eastAsia="en-GB"/>
-        </w:rPr>
-        <mc:AlternateContent>
-          <mc:Choice Requires="wps">
-            <w:drawing>
-              <wp:anchor distT="0" distB="0" distL="114300" distR="114300" simplePos="0" relativeHeight="251665408" behindDoc="0" locked="0" layoutInCell="1" allowOverlap="1">
-                <wp:simplePos x="0" y="0"/>
-                <wp:positionH relativeFrom="column">
-                  <wp:posOffset>-466725</wp:posOffset>
-                </wp:positionH>
-                <wp:positionV relativeFrom="paragraph">
-                  <wp:posOffset>5819775</wp:posOffset>
-                </wp:positionV>
-                <wp:extent cx="6715125" cy="2609850"/>
-                <wp:effectExtent l="0" t="0" r="28575" b="19050"/>
-                <wp:wrapNone/>
-                <wp:docPr id="10" name="Text Box 10"/>
-                <wp:cNvGraphicFramePr/>
-                <a:graphic xmlns:a="http://schemas.openxmlformats.org/drawingml/2006/main">
-                  <a:graphicData uri="http://schemas.microsoft.com/office/word/2010/wordprocessingShape">
-                    <wps:wsp>
-                      <wps:cNvSpPr txBox="1"/>
-                      <wps:spPr>
-                        <a:xfrm>
-                          <a:off x="0" y="0"/>
-                          <a:ext cx="6715125" cy="2609850"/>
-                        </a:xfrm>
-                        <a:prstGeom prst="rect">
-                          <a:avLst/>
-                        </a:prstGeom>
-                        <a:ln/>
-                      </wps:spPr>
-                      <wps:style>
-                        <a:lnRef idx="2">
-                          <a:schemeClr val="accent1"/>
-                        </a:lnRef>
-                        <a:fillRef idx="1">
-                          <a:schemeClr val="lt1"/>
-                        </a:fillRef>
-                        <a:effectRef idx="0">
-                          <a:schemeClr val="accent1"/>
-                        </a:effectRef>
-                        <a:fontRef idx="minor">
-                          <a:schemeClr val="dk1"/>
-                        </a:fontRef>
-                      </wps:style>
-                      <wps:txbx>
-                        <w:txbxContent>
-                          <w:p>
-                            <w:pPr>
-                              <w:rPr>
-                                <w:b/>
-                              </w:rPr>
-                            </w:pPr>
-                            <w:r>
-                              <w:rPr>
-                                <w:b/>
-                              </w:rPr>
-                              <w:t>Overview:</w:t>
-                            </w:r>
-                          </w:p>
-                          <w:p>
-                            <w:r>
-                              <w:t xml:space="preserve">This is a modified version of the prior version of the robot. None of the internal mechanism have been changed and rather the focus of this version was to modify the base to have a strong and light structure. Each of the wheel section is now identity held together with stand offs meaning the modification of size and structure is easier. The temporary structs on each end of the robot have also been replaced with a single bar across the middle allowing the base to be able to intake objects in the front.  </w:t>
-                            </w:r>
-                          </w:p>
-                        </w:txbxContent>
-                      </wps:txbx>
-                      <wps:bodyPr rot="0" spcFirstLastPara="0" vertOverflow="overflow" horzOverflow="overflow" vert="horz" wrap="square" lIns="91440" tIns="45720" rIns="91440" bIns="45720" numCol="1" spcCol="0" rtlCol="0" fromWordArt="0" anchor="t" anchorCtr="0" forceAA="0" compatLnSpc="1">
-                        <a:prstTxWarp prst="textNoShape">
-                          <a:avLst/>
-                        </a:prstTxWarp>
-                        <a:noAutofit/>
-                      </wps:bodyPr>
-                    </wps:wsp>
-                  </a:graphicData>
-                </a:graphic>
-                <wp14:sizeRelV relativeFrom="margin">
-                  <wp14:pctHeight>0</wp14:pctHeight>
-                </wp14:sizeRelV>
-              </wp:anchor>
-            </w:drawing>
-          </mc:Choice>
-          <mc:Fallback>
-            <w:pict>
-              <v:shape id="Text Box 10" o:spid="_x0000_s1029" type="#_x0000_t202" style="position:absolute;margin-left:-36.75pt;margin-top:458.25pt;width:528.75pt;height:205.5pt;z-index:251665408;visibility:visible;mso-wrap-style:square;mso-height-percent:0;mso-wrap-distance-left:9pt;mso-wrap-distance-top:0;mso-wrap-distance-right:9pt;mso-wrap-distance-bottom:0;mso-position-horizontal:absolute;mso-position-horizontal-relative:text;mso-position-vertical:absolute;mso-position-vertical-relative:text;mso-height-percent:0;mso-height-relative:margin;v-text-anchor:top" o:gfxdata="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" fillcolor="white [3201]" strokecolor="#4472c4 [3204]" strokeweight="1pt">
-                <v:textbox>
-                  <w:txbxContent>
-                    <w:p>
-                      <w:pPr>
-                        <w:rPr>
-                          <w:b/>
-                        </w:rPr>
-                      </w:pPr>
-                      <w:r>
-                        <w:rPr>
-                          <w:b/>
-                        </w:rPr>
-                        <w:t>Overview:</w:t>
-                      </w:r>
-                    </w:p>
-                    <w:p>
-                      <w:r>
-                        <w:t xml:space="preserve">This is a modified version of the prior version of the robot. None of the internal mechanism have been changed and rather the focus of this version was to modify the base to have a strong and light structure. Each of the wheel section is now identity held together with stand offs meaning the modification of size and structure is easier. The temporary structs on each end of the robot have also been replaced with a single bar across the middle allowing the base to be able to intake objects in the front.  </w:t>
-                      </w:r>
-                    </w:p>
-                  </w:txbxContent>
-                </v:textbox>
-              </v:shape>
-            </w:pict>
-          </mc:Fallback>
-        </mc:AlternateContent>
-      </w:r>
-      <w:r>
-        <w:rPr>
-          <w:noProof/>
-          <w:lang w:eastAsia="en-GB"/>
-        </w:rPr>
-        <mc:AlternateContent>
-          <mc:Choice Requires="wps">
-            <w:drawing>
-              <wp:anchor distT="0" distB="0" distL="114300" distR="114300" simplePos="0" relativeHeight="251661312" behindDoc="0" locked="0" layoutInCell="1" allowOverlap="1">
+              <wp:anchor distT="0" distB="0" distL="114300" distR="114300" simplePos="0" relativeHeight="251659776" behindDoc="0" locked="0" layoutInCell="1" allowOverlap="1">
                 <wp:simplePos x="0" y="0"/>
                 <wp:positionH relativeFrom="column">
                   <wp:posOffset>3952875</wp:posOffset>
@@ -732,8 +877,16 @@
                       <wps:txbx>
                         <w:txbxContent>
                           <w:p>
-                            <w:r>
-                              <w:t>SPECIFICATIONS:</w:t>
+                            <w:pPr>
+                              <w:rPr>
+                                <w:b/>
+                              </w:rPr>
+                            </w:pPr>
+                            <w:r>
+                              <w:rPr>
+                                <w:b/>
+                              </w:rPr>
+                              <w:t>Specification:</w:t>
                             </w:r>
                           </w:p>
                           <w:p>
@@ -741,7 +894,7 @@
                               <w:pStyle w:val="ListParagraph"/>
                               <w:numPr>
                                 <w:ilvl w:val="0"/>
-                                <w:numId w:val="1"/>
+                                <w:numId w:val="8"/>
                               </w:numPr>
                             </w:pPr>
                             <w:r>
@@ -753,11 +906,14 @@
                               <w:pStyle w:val="ListParagraph"/>
                               <w:numPr>
                                 <w:ilvl w:val="0"/>
-                                <w:numId w:val="1"/>
+                                <w:numId w:val="8"/>
                               </w:numPr>
                             </w:pPr>
                             <w:r>
-                              <w:t xml:space="preserve">Two drive chains </w:t>
+                              <w:t>2</w:t>
+                            </w:r>
+                            <w:r>
+                              <w:t xml:space="preserve"> drive chains </w:t>
                             </w:r>
                           </w:p>
                           <w:p>
@@ -765,7 +921,7 @@
                               <w:pStyle w:val="ListParagraph"/>
                               <w:numPr>
                                 <w:ilvl w:val="0"/>
-                                <w:numId w:val="1"/>
+                                <w:numId w:val="8"/>
                               </w:numPr>
                             </w:pPr>
                             <w:r>
@@ -780,7 +936,7 @@
                               <w:pStyle w:val="ListParagraph"/>
                               <w:numPr>
                                 <w:ilvl w:val="0"/>
-                                <w:numId w:val="1"/>
+                                <w:numId w:val="8"/>
                               </w:numPr>
                             </w:pPr>
                             <w:r>
@@ -788,11 +944,25 @@
                             </w:r>
                           </w:p>
                           <w:p>
-                            <w:r>
-                              <w:t>DIMENTIONS:</w:t>
-                            </w:r>
+                            <w:pPr>
+                              <w:pStyle w:val="ListParagraph"/>
+                              <w:ind w:left="360"/>
+                            </w:pPr>
                           </w:p>
                           <w:p>
+                            <w:pPr>
+                              <w:rPr>
+                                <w:b/>
+                              </w:rPr>
+                            </w:pPr>
+                            <w:r>
+                              <w:rPr>
+                                <w:b/>
+                              </w:rPr>
+                              <w:t>Dimensions:</w:t>
+                            </w:r>
+                          </w:p>
+                          <w:p>
                             <w:r>
                               <w:t xml:space="preserve"> </w:t>
                             </w:r>
@@ -803,7 +973,10 @@
                               <w:t>”</w:t>
                             </w:r>
                             <w:r>
-                              <w:t xml:space="preserve"> * 15</w:t>
+                              <w:t xml:space="preserve"> x</w:t>
+                            </w:r>
+                            <w:r>
+                              <w:t xml:space="preserve"> 15</w:t>
                             </w:r>
                             <w:r>
                               <w:t>”</w:t>
@@ -831,12 +1004,20 @@
           </mc:Choice>
           <mc:Fallback>
             <w:pict>
-              <v:shape id="Text Box 3" o:spid="_x0000_s1030" type="#_x0000_t202" style="position:absolute;margin-left:311.25pt;margin-top:35.25pt;width:181.5pt;height:231pt;z-index:251661312;visibility:visible;mso-wrap-style:square;mso-width-percent:0;mso-height-percent:0;mso-wrap-distance-left:9pt;mso-wrap-distance-top:0;mso-wrap-distance-right:9pt;mso-wrap-distance-bottom:0;mso-position-horizontal:absolute;mso-position-horizontal-relative:text;mso-position-vertical:absolute;mso-position-vertical-relative:text;mso-width-percent:0;mso-height-percent:0;mso-width-relative:margin;mso-height-relative:margin;v-text-anchor:top" o:gfxdata="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" fillcolor="white [3201]" strokecolor="#4472c4 [3204]" strokeweight="1pt">
+              <v:shape id="Text Box 3" o:spid="_x0000_s1030" type="#_x0000_t202" style="position:absolute;margin-left:311.25pt;margin-top:35.25pt;width:181.5pt;height:231pt;z-index:251659776;visibility:visible;mso-wrap-style:square;mso-width-percent:0;mso-height-percent:0;mso-wrap-distance-left:9pt;mso-wrap-distance-top:0;mso-wrap-distance-right:9pt;mso-wrap-distance-bottom:0;mso-position-horizontal:absolute;mso-position-horizontal-relative:text;mso-position-vertical:absolute;mso-position-vertical-relative:text;mso-width-percent:0;mso-height-percent:0;mso-width-relative:margin;mso-height-relative:margin;v-text-anchor:top" o:gfxdata="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" fillcolor="white [3201]" strokecolor="#4472c4 [3204]" strokeweight="1pt">
                 <v:textbox>
                   <w:txbxContent>
                     <w:p>
-                      <w:r>
-                        <w:t>SPECIFICATIONS:</w:t>
+                      <w:pPr>
+                        <w:rPr>
+                          <w:b/>
+                        </w:rPr>
+                      </w:pPr>
+                      <w:r>
+                        <w:rPr>
+                          <w:b/>
+                        </w:rPr>
+                        <w:t>Specification:</w:t>
                       </w:r>
                     </w:p>
                     <w:p>
@@ -844,7 +1025,7 @@
                         <w:pStyle w:val="ListParagraph"/>
                         <w:numPr>
                           <w:ilvl w:val="0"/>
-                          <w:numId w:val="1"/>
+                          <w:numId w:val="8"/>
                         </w:numPr>
                       </w:pPr>
                       <w:r>
@@ -856,11 +1037,14 @@
                         <w:pStyle w:val="ListParagraph"/>
                         <w:numPr>
                           <w:ilvl w:val="0"/>
-                          <w:numId w:val="1"/>
+                          <w:numId w:val="8"/>
                         </w:numPr>
                       </w:pPr>
                       <w:r>
-                        <w:t xml:space="preserve">Two drive chains </w:t>
+                        <w:t>2</w:t>
+                      </w:r>
+                      <w:r>
+                        <w:t xml:space="preserve"> drive chains </w:t>
                       </w:r>
                     </w:p>
                     <w:p>
@@ -868,7 +1052,7 @@
                         <w:pStyle w:val="ListParagraph"/>
                         <w:numPr>
                           <w:ilvl w:val="0"/>
-                          <w:numId w:val="1"/>
+                          <w:numId w:val="8"/>
                         </w:numPr>
                       </w:pPr>
                       <w:r>
@@ -883,7 +1067,7 @@
                         <w:pStyle w:val="ListParagraph"/>
                         <w:numPr>
                           <w:ilvl w:val="0"/>
-                          <w:numId w:val="1"/>
+                          <w:numId w:val="8"/>
                         </w:numPr>
                       </w:pPr>
                       <w:r>
@@ -891,11 +1075,25 @@
                       </w:r>
                     </w:p>
                     <w:p>
-                      <w:r>
-                        <w:t>DIMENTIONS:</w:t>
-                      </w:r>
+                      <w:pPr>
+                        <w:pStyle w:val="ListParagraph"/>
+                        <w:ind w:left="360"/>
+                      </w:pPr>
                     </w:p>
                     <w:p>
+                      <w:pPr>
+                        <w:rPr>
+                          <w:b/>
+                        </w:rPr>
+                      </w:pPr>
+                      <w:r>
+                        <w:rPr>
+                          <w:b/>
+                        </w:rPr>
+                        <w:t>Dimensions:</w:t>
+                      </w:r>
+                    </w:p>
+                    <w:p>
                       <w:r>
                         <w:t xml:space="preserve"> </w:t>
                       </w:r>
@@ -906,7 +1104,10 @@
                         <w:t>”</w:t>
                       </w:r>
                       <w:r>
-                        <w:t xml:space="preserve"> * 15</w:t>
+                        <w:t xml:space="preserve"> x</w:t>
+                      </w:r>
+                      <w:r>
+                        <w:t xml:space="preserve"> 15</w:t>
                       </w:r>
                       <w:r>
                         <w:t>”</w:t>
@@ -927,7 +1128,7 @@
         <mc:AlternateContent>
           <mc:Choice Requires="wps">
             <w:drawing>
-              <wp:anchor distT="0" distB="0" distL="114300" distR="114300" simplePos="0" relativeHeight="251659264" behindDoc="0" locked="0" layoutInCell="1" allowOverlap="1">
+              <wp:anchor distT="0" distB="0" distL="114300" distR="114300" simplePos="0" relativeHeight="251657728" behindDoc="0" locked="0" layoutInCell="1" allowOverlap="1">
                 <wp:simplePos x="0" y="0"/>
                 <wp:positionH relativeFrom="column">
                   <wp:posOffset>-485775</wp:posOffset>
@@ -977,10 +1178,8 @@
                             <w:r>
                               <w:t xml:space="preserve">Robot </w:t>
                             </w:r>
-                            <w:bookmarkStart w:id="0" w:name="_GoBack"/>
-                            <w:bookmarkEnd w:id="0"/>
-                            <w:r>
-                              <w:t>V 1.11</w:t>
+                            <w:r>
+                              <w:t>v1.1.1</w:t>
                             </w:r>
                           </w:p>
                         </w:txbxContent>
@@ -1002,7 +1201,7 @@
           </mc:Choice>
           <mc:Fallback>
             <w:pict>
-              <v:shape id="Text Box 2" o:spid="_x0000_s1031" type="#_x0000_t202" style="position:absolute;margin-left:-38.25pt;margin-top:-41.25pt;width:531.75pt;height:50.25pt;z-index:251659264;visibility:visible;mso-wrap-style:square;mso-height-percent:0;mso-wrap-distance-left:9pt;mso-wrap-distance-top:0;mso-wrap-distance-right:9pt;mso-wrap-distance-bottom:0;mso-position-horizontal:absolute;mso-position-horizontal-relative:text;mso-position-vertical:absolute;mso-position-vertical-relative:text;mso-height-percent:0;mso-height-relative:margin;v-text-anchor:top" o:gfxdata="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" fillcolor="white [3201]" strokecolor="#4472c4 [3204]" strokeweight="1pt">
+              <v:shape id="Text Box 2" o:spid="_x0000_s1031" type="#_x0000_t202" style="position:absolute;margin-left:-38.25pt;margin-top:-41.25pt;width:531.75pt;height:50.25pt;z-index:251657728;visibility:visible;mso-wrap-style:square;mso-height-percent:0;mso-wrap-distance-left:9pt;mso-wrap-distance-top:0;mso-wrap-distance-right:9pt;mso-wrap-distance-bottom:0;mso-position-horizontal:absolute;mso-position-horizontal-relative:text;mso-position-vertical:absolute;mso-position-vertical-relative:text;mso-height-percent:0;mso-height-relative:margin;v-text-anchor:top" o:gfxdata="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" fillcolor="white [3201]" strokecolor="#4472c4 [3204]" strokeweight="1pt">
                 <v:textbox>
                   <w:txbxContent>
                     <w:p>
@@ -1012,10 +1211,8 @@
                       <w:r>
                         <w:t xml:space="preserve">Robot </w:t>
                       </w:r>
-                      <w:bookmarkStart w:id="1" w:name="_GoBack"/>
-                      <w:bookmarkEnd w:id="1"/>
-                      <w:r>
-                        <w:t>V 1.11</w:t>
+                      <w:r>
+                        <w:t>v1.1.1</w:t>
                       </w:r>
                     </w:p>
                   </w:txbxContent>
@@ -1151,6 +1348,119 @@
     </w:lvl>
   </w:abstractNum>
   <w:abstractNum w:abstractNumId="1" w15:restartNumberingAfterBreak="0">
+    <w:nsid w:val="0E772DC1"/>
+    <w:multiLevelType w:val="hybridMultilevel"/>
+    <w:tmpl w:val="F1BA07DA"/>
+    <w:lvl w:ilvl="0" w:tplc="08090001">
+      <w:start w:val="1"/>
+      <w:numFmt w:val="bullet"/>
+      <w:lvlText w:val=""/>
+      <w:lvlJc w:val="left"/>
+      <w:pPr>
+        <w:ind w:left="360" w:hanging="360"/>
+      </w:pPr>
+      <w:rPr>
+        <w:rFonts w:ascii="Symbol" w:hAnsi="Symbol" w:hint="default"/>
+      </w:rPr>
+    </w:lvl>
+    <w:lvl w:ilvl="1" w:tplc="08090003" w:tentative="1">
+      <w:start w:val="1"/>
+      <w:numFmt w:val="bullet"/>
+      <w:lvlText w:val="o"/>
+      <w:lvlJc w:val="left"/>
+      <w:pPr>
+        <w:ind w:left="1080" w:hanging="360"/>
+      </w:pPr>
+      <w:rPr>
+        <w:rFonts w:ascii="Courier New" w:hAnsi="Courier New" w:cs="Courier New" w:hint="default"/>
+      </w:rPr>
+    </w:lvl>
+    <w:lvl w:ilvl="2" w:tplc="08090005" w:tentative="1">
+      <w:start w:val="1"/>
+      <w:numFmt w:val="bullet"/>
+      <w:lvlText w:val=""/>
+      <w:lvlJc w:val="left"/>
+      <w:pPr>
+        <w:ind w:left="1800" w:hanging="360"/>
+      </w:pPr>
+      <w:rPr>
+        <w:rFonts w:ascii="Wingdings" w:hAnsi="Wingdings" w:hint="default"/>
+      </w:rPr>
+    </w:lvl>
+    <w:lvl w:ilvl="3" w:tplc="08090001" w:tentative="1">
+      <w:start w:val="1"/>
+      <w:numFmt w:val="bullet"/>
+      <w:lvlText w:val=""/>
+      <w:lvlJc w:val="left"/>
+      <w:pPr>
+        <w:ind w:left="2520" w:hanging="360"/>
+      </w:pPr>
+      <w:rPr>
+        <w:rFonts w:ascii="Symbol" w:hAnsi="Symbol" w:hint="default"/>
+      </w:rPr>
+    </w:lvl>
+    <w:lvl w:ilvl="4" w:tplc="08090003" w:tentative="1">
+      <w:start w:val="1"/>
+      <w:numFmt w:val="bullet"/>
+      <w:lvlText w:val="o"/>
+      <w:lvlJc w:val="left"/>
+      <w:pPr>
+        <w:ind w:left="3240" w:hanging="360"/>
+      </w:pPr>
+      <w:rPr>
+        <w:rFonts w:ascii="Courier New" w:hAnsi="Courier New" w:cs="Courier New" w:hint="default"/>
+      </w:rPr>
+    </w:lvl>
+    <w:lvl w:ilvl="5" w:tplc="08090005" w:tentative="1">
+      <w:start w:val="1"/>
+      <w:numFmt w:val="bullet"/>
+      <w:lvlText w:val=""/>
+      <w:lvlJc w:val="left"/>
+      <w:pPr>
+        <w:ind w:left="3960" w:hanging="360"/>
+      </w:pPr>
+      <w:rPr>
+        <w:rFonts w:ascii="Wingdings" w:hAnsi="Wingdings" w:hint="default"/>
+      </w:rPr>
+    </w:lvl>
+    <w:lvl w:ilvl="6" w:tplc="08090001" w:tentative="1">
+      <w:start w:val="1"/>
+      <w:numFmt w:val="bullet"/>
+      <w:lvlText w:val=""/>
+      <w:lvlJc w:val="left"/>
+      <w:pPr>
+        <w:ind w:left="4680" w:hanging="360"/>
+      </w:pPr>
+      <w:rPr>
+        <w:rFonts w:ascii="Symbol" w:hAnsi="Symbol" w:hint="default"/>
+      </w:rPr>
+    </w:lvl>
+    <w:lvl w:ilvl="7" w:tplc="08090003" w:tentative="1">
+      <w:start w:val="1"/>
+      <w:numFmt w:val="bullet"/>
+      <w:lvlText w:val="o"/>
+      <w:lvlJc w:val="left"/>
+      <w:pPr>
+        <w:ind w:left="5400" w:hanging="360"/>
+      </w:pPr>
+      <w:rPr>
+        <w:rFonts w:ascii="Courier New" w:hAnsi="Courier New" w:cs="Courier New" w:hint="default"/>
+      </w:rPr>
+    </w:lvl>
+    <w:lvl w:ilvl="8" w:tplc="08090005" w:tentative="1">
+      <w:start w:val="1"/>
+      <w:numFmt w:val="bullet"/>
+      <w:lvlText w:val=""/>
+      <w:lvlJc w:val="left"/>
+      <w:pPr>
+        <w:ind w:left="6120" w:hanging="360"/>
+      </w:pPr>
+      <w:rPr>
+        <w:rFonts w:ascii="Wingdings" w:hAnsi="Wingdings" w:hint="default"/>
+      </w:rPr>
+    </w:lvl>
+  </w:abstractNum>
+  <w:abstractNum w:abstractNumId="2" w15:restartNumberingAfterBreak="0">
     <w:nsid w:val="21503C1D"/>
     <w:multiLevelType w:val="hybridMultilevel"/>
     <w:tmpl w:val="19809898"/>
@@ -1159,7 +1469,7 @@
       <w:lvlText w:val=""/>
       <w:lvlJc w:val="left"/>
       <w:pPr>
-        <w:ind w:left="720" w:hanging="360"/>
+        <w:ind w:left="360" w:hanging="360"/>
       </w:pPr>
       <w:rPr>
         <w:rFonts w:ascii="Wingdings" w:eastAsiaTheme="minorHAnsi" w:hAnsi="Wingdings" w:cstheme="minorBidi" w:hint="default"/>
@@ -1171,7 +1481,7 @@
       <w:lvlText w:val="o"/>
       <w:lvlJc w:val="left"/>
       <w:pPr>
-        <w:ind w:left="1440" w:hanging="360"/>
+        <w:ind w:left="1080" w:hanging="360"/>
       </w:pPr>
       <w:rPr>
         <w:rFonts w:ascii="Courier New" w:hAnsi="Courier New" w:cs="Courier New" w:hint="default"/>
@@ -1183,7 +1493,7 @@
       <w:lvlText w:val=""/>
       <w:lvlJc w:val="left"/>
       <w:pPr>
-        <w:ind w:left="2160" w:hanging="360"/>
+        <w:ind w:left="1800" w:hanging="360"/>
       </w:pPr>
       <w:rPr>
         <w:rFonts w:ascii="Wingdings" w:hAnsi="Wingdings" w:hint="default"/>
@@ -1195,7 +1505,7 @@
       <w:lvlText w:val=""/>
       <w:lvlJc w:val="left"/>
       <w:pPr>
-        <w:ind w:left="2880" w:hanging="360"/>
+        <w:ind w:left="2520" w:hanging="360"/>
       </w:pPr>
       <w:rPr>
         <w:rFonts w:ascii="Symbol" w:hAnsi="Symbol" w:hint="default"/>
@@ -1207,7 +1517,7 @@
       <w:lvlText w:val="o"/>
       <w:lvlJc w:val="left"/>
       <w:pPr>
-        <w:ind w:left="3600" w:hanging="360"/>
+        <w:ind w:left="3240" w:hanging="360"/>
       </w:pPr>
       <w:rPr>
         <w:rFonts w:ascii="Courier New" w:hAnsi="Courier New" w:cs="Courier New" w:hint="default"/>
@@ -1219,7 +1529,7 @@
       <w:lvlText w:val=""/>
       <w:lvlJc w:val="left"/>
       <w:pPr>
-        <w:ind w:left="4320" w:hanging="360"/>
+        <w:ind w:left="3960" w:hanging="360"/>
       </w:pPr>
       <w:rPr>
         <w:rFonts w:ascii="Wingdings" w:hAnsi="Wingdings" w:hint="default"/>
@@ -1231,7 +1541,7 @@
       <w:lvlText w:val=""/>
       <w:lvlJc w:val="left"/>
       <w:pPr>
-        <w:ind w:left="5040" w:hanging="360"/>
+        <w:ind w:left="4680" w:hanging="360"/>
       </w:pPr>
       <w:rPr>
         <w:rFonts w:ascii="Symbol" w:hAnsi="Symbol" w:hint="default"/>
@@ -1243,7 +1553,7 @@
       <w:lvlText w:val="o"/>
       <w:lvlJc w:val="left"/>
       <w:pPr>
-        <w:ind w:left="5760" w:hanging="360"/>
+        <w:ind w:left="5400" w:hanging="360"/>
       </w:pPr>
       <w:rPr>
         <w:rFonts w:ascii="Courier New" w:hAnsi="Courier New" w:cs="Courier New" w:hint="default"/>
@@ -1255,14 +1565,14 @@
       <w:lvlText w:val=""/>
       <w:lvlJc w:val="left"/>
       <w:pPr>
-        <w:ind w:left="6480" w:hanging="360"/>
+        <w:ind w:left="6120" w:hanging="360"/>
       </w:pPr>
       <w:rPr>
         <w:rFonts w:ascii="Wingdings" w:hAnsi="Wingdings" w:hint="default"/>
       </w:rPr>
     </w:lvl>
   </w:abstractNum>
-  <w:abstractNum w:abstractNumId="2" w15:restartNumberingAfterBreak="0">
+  <w:abstractNum w:abstractNumId="3" w15:restartNumberingAfterBreak="0">
     <w:nsid w:val="216845A4"/>
     <w:multiLevelType w:val="hybridMultilevel"/>
     <w:tmpl w:val="B2ACF2C6"/>
@@ -1374,7 +1684,120 @@
       </w:rPr>
     </w:lvl>
   </w:abstractNum>
-  <w:abstractNum w:abstractNumId="3" w15:restartNumberingAfterBreak="0">
+  <w:abstractNum w:abstractNumId="4" w15:restartNumberingAfterBreak="0">
+    <w:nsid w:val="219508AE"/>
+    <w:multiLevelType w:val="hybridMultilevel"/>
+    <w:tmpl w:val="4FBE987E"/>
+    <w:lvl w:ilvl="0" w:tplc="08090001">
+      <w:start w:val="1"/>
+      <w:numFmt w:val="bullet"/>
+      <w:lvlText w:val=""/>
+      <w:lvlJc w:val="left"/>
+      <w:pPr>
+        <w:ind w:left="360" w:hanging="360"/>
+      </w:pPr>
+      <w:rPr>
+        <w:rFonts w:ascii="Symbol" w:hAnsi="Symbol" w:hint="default"/>
+      </w:rPr>
+    </w:lvl>
+    <w:lvl w:ilvl="1" w:tplc="08090003" w:tentative="1">
+      <w:start w:val="1"/>
+      <w:numFmt w:val="bullet"/>
+      <w:lvlText w:val="o"/>
+      <w:lvlJc w:val="left"/>
+      <w:pPr>
+        <w:ind w:left="1080" w:hanging="360"/>
+      </w:pPr>
+      <w:rPr>
+        <w:rFonts w:ascii="Courier New" w:hAnsi="Courier New" w:cs="Courier New" w:hint="default"/>
+      </w:rPr>
+    </w:lvl>
+    <w:lvl w:ilvl="2" w:tplc="08090005" w:tentative="1">
+      <w:start w:val="1"/>
+      <w:numFmt w:val="bullet"/>
+      <w:lvlText w:val=""/>
+      <w:lvlJc w:val="left"/>
+      <w:pPr>
+        <w:ind w:left="1800" w:hanging="360"/>
+      </w:pPr>
+      <w:rPr>
+        <w:rFonts w:ascii="Wingdings" w:hAnsi="Wingdings" w:hint="default"/>
+      </w:rPr>
+    </w:lvl>
+    <w:lvl w:ilvl="3" w:tplc="08090001" w:tentative="1">
+      <w:start w:val="1"/>
+      <w:numFmt w:val="bullet"/>
+      <w:lvlText w:val=""/>
+      <w:lvlJc w:val="left"/>
+      <w:pPr>
+        <w:ind w:left="2520" w:hanging="360"/>
+      </w:pPr>
+      <w:rPr>
+        <w:rFonts w:ascii="Symbol" w:hAnsi="Symbol" w:hint="default"/>
+      </w:rPr>
+    </w:lvl>
+    <w:lvl w:ilvl="4" w:tplc="08090003" w:tentative="1">
+      <w:start w:val="1"/>
+      <w:numFmt w:val="bullet"/>
+      <w:lvlText w:val="o"/>
+      <w:lvlJc w:val="left"/>
+      <w:pPr>
+        <w:ind w:left="3240" w:hanging="360"/>
+      </w:pPr>
+      <w:rPr>
+        <w:rFonts w:ascii="Courier New" w:hAnsi="Courier New" w:cs="Courier New" w:hint="default"/>
+      </w:rPr>
+    </w:lvl>
+    <w:lvl w:ilvl="5" w:tplc="08090005" w:tentative="1">
+      <w:start w:val="1"/>
+      <w:numFmt w:val="bullet"/>
+      <w:lvlText w:val=""/>
+      <w:lvlJc w:val="left"/>
+      <w:pPr>
+        <w:ind w:left="3960" w:hanging="360"/>
+      </w:pPr>
+      <w:rPr>
+        <w:rFonts w:ascii="Wingdings" w:hAnsi="Wingdings" w:hint="default"/>
+      </w:rPr>
+    </w:lvl>
+    <w:lvl w:ilvl="6" w:tplc="08090001" w:tentative="1">
+      <w:start w:val="1"/>
+      <w:numFmt w:val="bullet"/>
+      <w:lvlText w:val=""/>
+      <w:lvlJc w:val="left"/>
+      <w:pPr>
+        <w:ind w:left="4680" w:hanging="360"/>
+      </w:pPr>
+      <w:rPr>
+        <w:rFonts w:ascii="Symbol" w:hAnsi="Symbol" w:hint="default"/>
+      </w:rPr>
+    </w:lvl>
+    <w:lvl w:ilvl="7" w:tplc="08090003" w:tentative="1">
+      <w:start w:val="1"/>
+      <w:numFmt w:val="bullet"/>
+      <w:lvlText w:val="o"/>
+      <w:lvlJc w:val="left"/>
+      <w:pPr>
+        <w:ind w:left="5400" w:hanging="360"/>
+      </w:pPr>
+      <w:rPr>
+        <w:rFonts w:ascii="Courier New" w:hAnsi="Courier New" w:cs="Courier New" w:hint="default"/>
+      </w:rPr>
+    </w:lvl>
+    <w:lvl w:ilvl="8" w:tplc="08090005" w:tentative="1">
+      <w:start w:val="1"/>
+      <w:numFmt w:val="bullet"/>
+      <w:lvlText w:val=""/>
+      <w:lvlJc w:val="left"/>
+      <w:pPr>
+        <w:ind w:left="6120" w:hanging="360"/>
+      </w:pPr>
+      <w:rPr>
+        <w:rFonts w:ascii="Wingdings" w:hAnsi="Wingdings" w:hint="default"/>
+      </w:rPr>
+    </w:lvl>
+  </w:abstractNum>
+  <w:abstractNum w:abstractNumId="5" w15:restartNumberingAfterBreak="0">
     <w:nsid w:val="36C610B6"/>
     <w:multiLevelType w:val="hybridMultilevel"/>
     <w:tmpl w:val="80969F94"/>
@@ -1486,7 +1909,120 @@
       </w:rPr>
     </w:lvl>
   </w:abstractNum>
-  <w:abstractNum w:abstractNumId="4" w15:restartNumberingAfterBreak="0">
+  <w:abstractNum w:abstractNumId="6" w15:restartNumberingAfterBreak="0">
+    <w:nsid w:val="3D510762"/>
+    <w:multiLevelType w:val="hybridMultilevel"/>
+    <w:tmpl w:val="D41490E2"/>
+    <w:lvl w:ilvl="0" w:tplc="08090001">
+      <w:start w:val="1"/>
+      <w:numFmt w:val="bullet"/>
+      <w:lvlText w:val=""/>
+      <w:lvlJc w:val="left"/>
+      <w:pPr>
+        <w:ind w:left="360" w:hanging="360"/>
+      </w:pPr>
+      <w:rPr>
+        <w:rFonts w:ascii="Symbol" w:hAnsi="Symbol" w:hint="default"/>
+      </w:rPr>
+    </w:lvl>
+    <w:lvl w:ilvl="1" w:tplc="08090003" w:tentative="1">
+      <w:start w:val="1"/>
+      <w:numFmt w:val="bullet"/>
+      <w:lvlText w:val="o"/>
+      <w:lvlJc w:val="left"/>
+      <w:pPr>
+        <w:ind w:left="1080" w:hanging="360"/>
+      </w:pPr>
+      <w:rPr>
+        <w:rFonts w:ascii="Courier New" w:hAnsi="Courier New" w:cs="Courier New" w:hint="default"/>
+      </w:rPr>
+    </w:lvl>
+    <w:lvl w:ilvl="2" w:tplc="08090005" w:tentative="1">
+      <w:start w:val="1"/>
+      <w:numFmt w:val="bullet"/>
+      <w:lvlText w:val=""/>
+      <w:lvlJc w:val="left"/>
+      <w:pPr>
+        <w:ind w:left="1800" w:hanging="360"/>
+      </w:pPr>
+      <w:rPr>
+        <w:rFonts w:ascii="Wingdings" w:hAnsi="Wingdings" w:hint="default"/>
+      </w:rPr>
+    </w:lvl>
+    <w:lvl w:ilvl="3" w:tplc="08090001" w:tentative="1">
+      <w:start w:val="1"/>
+      <w:numFmt w:val="bullet"/>
+      <w:lvlText w:val=""/>
+      <w:lvlJc w:val="left"/>
+      <w:pPr>
+        <w:ind w:left="2520" w:hanging="360"/>
+      </w:pPr>
+      <w:rPr>
+        <w:rFonts w:ascii="Symbol" w:hAnsi="Symbol" w:hint="default"/>
+      </w:rPr>
+    </w:lvl>
+    <w:lvl w:ilvl="4" w:tplc="08090003" w:tentative="1">
+      <w:start w:val="1"/>
+      <w:numFmt w:val="bullet"/>
+      <w:lvlText w:val="o"/>
+      <w:lvlJc w:val="left"/>
+      <w:pPr>
+        <w:ind w:left="3240" w:hanging="360"/>
+      </w:pPr>
+      <w:rPr>
+        <w:rFonts w:ascii="Courier New" w:hAnsi="Courier New" w:cs="Courier New" w:hint="default"/>
+      </w:rPr>
+    </w:lvl>
+    <w:lvl w:ilvl="5" w:tplc="08090005" w:tentative="1">
+      <w:start w:val="1"/>
+      <w:numFmt w:val="bullet"/>
+      <w:lvlText w:val=""/>
+      <w:lvlJc w:val="left"/>
+      <w:pPr>
+        <w:ind w:left="3960" w:hanging="360"/>
+      </w:pPr>
+      <w:rPr>
+        <w:rFonts w:ascii="Wingdings" w:hAnsi="Wingdings" w:hint="default"/>
+      </w:rPr>
+    </w:lvl>
+    <w:lvl w:ilvl="6" w:tplc="08090001" w:tentative="1">
+      <w:start w:val="1"/>
+      <w:numFmt w:val="bullet"/>
+      <w:lvlText w:val=""/>
+      <w:lvlJc w:val="left"/>
+      <w:pPr>
+        <w:ind w:left="4680" w:hanging="360"/>
+      </w:pPr>
+      <w:rPr>
+        <w:rFonts w:ascii="Symbol" w:hAnsi="Symbol" w:hint="default"/>
+      </w:rPr>
+    </w:lvl>
+    <w:lvl w:ilvl="7" w:tplc="08090003" w:tentative="1">
+      <w:start w:val="1"/>
+      <w:numFmt w:val="bullet"/>
+      <w:lvlText w:val="o"/>
+      <w:lvlJc w:val="left"/>
+      <w:pPr>
+        <w:ind w:left="5400" w:hanging="360"/>
+      </w:pPr>
+      <w:rPr>
+        <w:rFonts w:ascii="Courier New" w:hAnsi="Courier New" w:cs="Courier New" w:hint="default"/>
+      </w:rPr>
+    </w:lvl>
+    <w:lvl w:ilvl="8" w:tplc="08090005" w:tentative="1">
+      <w:start w:val="1"/>
+      <w:numFmt w:val="bullet"/>
+      <w:lvlText w:val=""/>
+      <w:lvlJc w:val="left"/>
+      <w:pPr>
+        <w:ind w:left="6120" w:hanging="360"/>
+      </w:pPr>
+      <w:rPr>
+        <w:rFonts w:ascii="Wingdings" w:hAnsi="Wingdings" w:hint="default"/>
+      </w:rPr>
+    </w:lvl>
+  </w:abstractNum>
+  <w:abstractNum w:abstractNumId="7" w15:restartNumberingAfterBreak="0">
     <w:nsid w:val="470B2777"/>
     <w:multiLevelType w:val="hybridMultilevel"/>
     <w:tmpl w:val="5DF03644"/>
@@ -1598,7 +2134,7 @@
       </w:rPr>
     </w:lvl>
   </w:abstractNum>
-  <w:abstractNum w:abstractNumId="5" w15:restartNumberingAfterBreak="0">
+  <w:abstractNum w:abstractNumId="8" w15:restartNumberingAfterBreak="0">
     <w:nsid w:val="559D2AD2"/>
     <w:multiLevelType w:val="hybridMultilevel"/>
     <w:tmpl w:val="B9C40EB2"/>
@@ -1710,7 +2246,7 @@
       </w:rPr>
     </w:lvl>
   </w:abstractNum>
-  <w:abstractNum w:abstractNumId="6" w15:restartNumberingAfterBreak="0">
+  <w:abstractNum w:abstractNumId="9" w15:restartNumberingAfterBreak="0">
     <w:nsid w:val="74F11C39"/>
     <w:multiLevelType w:val="hybridMultilevel"/>
     <w:tmpl w:val="0DCA4A10"/>
@@ -1826,22 +2362,31 @@
     <w:abstractNumId w:val="0"/>
   </w:num>
   <w:num w:numId="2">
+    <w:abstractNumId w:val="8"/>
+  </w:num>
+  <w:num w:numId="3">
+    <w:abstractNumId w:val="9"/>
+  </w:num>
+  <w:num w:numId="4">
+    <w:abstractNumId w:val="7"/>
+  </w:num>
+  <w:num w:numId="5">
+    <w:abstractNumId w:val="3"/>
+  </w:num>
+  <w:num w:numId="6">
     <w:abstractNumId w:val="5"/>
   </w:num>
-  <w:num w:numId="3">
-    <w:abstractNumId w:val="6"/>
+  <w:num w:numId="7">
+    <w:abstractNumId w:val="2"/>
   </w:num>
-  <w:num w:numId="4">
+  <w:num w:numId="8">
+    <w:abstractNumId w:val="1"/>
+  </w:num>
+  <w:num w:numId="9">
     <w:abstractNumId w:val="4"/>
   </w:num>
-  <w:num w:numId="5">
-    <w:abstractNumId w:val="2"/>
-  </w:num>
-  <w:num w:numId="6">
-    <w:abstractNumId w:val="3"/>
-  </w:num>
-  <w:num w:numId="7">
-    <w:abstractNumId w:val="1"/>
+  <w:num w:numId="10">
+    <w:abstractNumId w:val="6"/>
   </w:num>
 </w:numbering>
 </file>

--- a/zone/notebook/Build Log/#3.docx
+++ b/zone/notebook/Build Log/#3.docx
@@ -278,8 +278,6 @@
                             <w:r>
                               <w:t>0</w:t>
                             </w:r>
-                            <w:bookmarkStart w:id="0" w:name="_GoBack"/>
-                            <w:bookmarkEnd w:id="0"/>
                             <w:r>
                               <w:t>6/2017 – 16</w:t>
                             </w:r>
@@ -336,8 +334,6 @@
                       <w:r>
                         <w:t>0</w:t>
                       </w:r>
-                      <w:bookmarkStart w:id="1" w:name="_GoBack"/>
-                      <w:bookmarkEnd w:id="1"/>
                       <w:r>
                         <w:t>6/2017 – 16</w:t>
                       </w:r>
@@ -963,9 +959,14 @@
                             </w:r>
                           </w:p>
                           <w:p>
-                            <w:r>
-                              <w:t xml:space="preserve"> </w:t>
-                            </w:r>
+                            <w:pPr>
+                              <w:pStyle w:val="ListParagraph"/>
+                              <w:numPr>
+                                <w:ilvl w:val="0"/>
+                                <w:numId w:val="11"/>
+                              </w:numPr>
+                            </w:pPr>
+                            <w:bookmarkStart w:id="0" w:name="_GoBack"/>
                             <w:r>
                               <w:t>17.5</w:t>
                             </w:r>
@@ -981,6 +982,7 @@
                             <w:r>
                               <w:t>”</w:t>
                             </w:r>
+                            <w:bookmarkEnd w:id="0"/>
                           </w:p>
                         </w:txbxContent>
                       </wps:txbx>
@@ -1094,9 +1096,14 @@
                       </w:r>
                     </w:p>
                     <w:p>
-                      <w:r>
-                        <w:t xml:space="preserve"> </w:t>
-                      </w:r>
+                      <w:pPr>
+                        <w:pStyle w:val="ListParagraph"/>
+                        <w:numPr>
+                          <w:ilvl w:val="0"/>
+                          <w:numId w:val="11"/>
+                        </w:numPr>
+                      </w:pPr>
+                      <w:bookmarkStart w:id="1" w:name="_GoBack"/>
                       <w:r>
                         <w:t>17.5</w:t>
                       </w:r>
@@ -1112,6 +1119,7 @@
                       <w:r>
                         <w:t>”</w:t>
                       </w:r>
+                      <w:bookmarkEnd w:id="1"/>
                     </w:p>
                   </w:txbxContent>
                 </v:textbox>
@@ -1179,7 +1187,16 @@
                               <w:t xml:space="preserve">Robot </w:t>
                             </w:r>
                             <w:r>
-                              <w:t>v1.1.1</w:t>
+                              <w:t>v1</w:t>
+                            </w:r>
+                            <w:r>
+                              <w:t>.</w:t>
+                            </w:r>
+                            <w:r>
+                              <w:t>0</w:t>
+                            </w:r>
+                            <w:r>
+                              <w:t>3</w:t>
                             </w:r>
                           </w:p>
                         </w:txbxContent>
@@ -1212,7 +1229,16 @@
                         <w:t xml:space="preserve">Robot </w:t>
                       </w:r>
                       <w:r>
-                        <w:t>v1.1.1</w:t>
+                        <w:t>v1</w:t>
+                      </w:r>
+                      <w:r>
+                        <w:t>.</w:t>
+                      </w:r>
+                      <w:r>
+                        <w:t>0</w:t>
+                      </w:r>
+                      <w:r>
+                        <w:t>3</w:t>
                       </w:r>
                     </w:p>
                   </w:txbxContent>
@@ -2247,6 +2273,119 @@
     </w:lvl>
   </w:abstractNum>
   <w:abstractNum w:abstractNumId="9" w15:restartNumberingAfterBreak="0">
+    <w:nsid w:val="63D53022"/>
+    <w:multiLevelType w:val="hybridMultilevel"/>
+    <w:tmpl w:val="AF447410"/>
+    <w:lvl w:ilvl="0" w:tplc="08090001">
+      <w:start w:val="1"/>
+      <w:numFmt w:val="bullet"/>
+      <w:lvlText w:val=""/>
+      <w:lvlJc w:val="left"/>
+      <w:pPr>
+        <w:ind w:left="360" w:hanging="360"/>
+      </w:pPr>
+      <w:rPr>
+        <w:rFonts w:ascii="Symbol" w:hAnsi="Symbol" w:hint="default"/>
+      </w:rPr>
+    </w:lvl>
+    <w:lvl w:ilvl="1" w:tplc="08090003" w:tentative="1">
+      <w:start w:val="1"/>
+      <w:numFmt w:val="bullet"/>
+      <w:lvlText w:val="o"/>
+      <w:lvlJc w:val="left"/>
+      <w:pPr>
+        <w:ind w:left="1080" w:hanging="360"/>
+      </w:pPr>
+      <w:rPr>
+        <w:rFonts w:ascii="Courier New" w:hAnsi="Courier New" w:cs="Courier New" w:hint="default"/>
+      </w:rPr>
+    </w:lvl>
+    <w:lvl w:ilvl="2" w:tplc="08090005" w:tentative="1">
+      <w:start w:val="1"/>
+      <w:numFmt w:val="bullet"/>
+      <w:lvlText w:val=""/>
+      <w:lvlJc w:val="left"/>
+      <w:pPr>
+        <w:ind w:left="1800" w:hanging="360"/>
+      </w:pPr>
+      <w:rPr>
+        <w:rFonts w:ascii="Wingdings" w:hAnsi="Wingdings" w:hint="default"/>
+      </w:rPr>
+    </w:lvl>
+    <w:lvl w:ilvl="3" w:tplc="08090001" w:tentative="1">
+      <w:start w:val="1"/>
+      <w:numFmt w:val="bullet"/>
+      <w:lvlText w:val=""/>
+      <w:lvlJc w:val="left"/>
+      <w:pPr>
+        <w:ind w:left="2520" w:hanging="360"/>
+      </w:pPr>
+      <w:rPr>
+        <w:rFonts w:ascii="Symbol" w:hAnsi="Symbol" w:hint="default"/>
+      </w:rPr>
+    </w:lvl>
+    <w:lvl w:ilvl="4" w:tplc="08090003" w:tentative="1">
+      <w:start w:val="1"/>
+      <w:numFmt w:val="bullet"/>
+      <w:lvlText w:val="o"/>
+      <w:lvlJc w:val="left"/>
+      <w:pPr>
+        <w:ind w:left="3240" w:hanging="360"/>
+      </w:pPr>
+      <w:rPr>
+        <w:rFonts w:ascii="Courier New" w:hAnsi="Courier New" w:cs="Courier New" w:hint="default"/>
+      </w:rPr>
+    </w:lvl>
+    <w:lvl w:ilvl="5" w:tplc="08090005" w:tentative="1">
+      <w:start w:val="1"/>
+      <w:numFmt w:val="bullet"/>
+      <w:lvlText w:val=""/>
+      <w:lvlJc w:val="left"/>
+      <w:pPr>
+        <w:ind w:left="3960" w:hanging="360"/>
+      </w:pPr>
+      <w:rPr>
+        <w:rFonts w:ascii="Wingdings" w:hAnsi="Wingdings" w:hint="default"/>
+      </w:rPr>
+    </w:lvl>
+    <w:lvl w:ilvl="6" w:tplc="08090001" w:tentative="1">
+      <w:start w:val="1"/>
+      <w:numFmt w:val="bullet"/>
+      <w:lvlText w:val=""/>
+      <w:lvlJc w:val="left"/>
+      <w:pPr>
+        <w:ind w:left="4680" w:hanging="360"/>
+      </w:pPr>
+      <w:rPr>
+        <w:rFonts w:ascii="Symbol" w:hAnsi="Symbol" w:hint="default"/>
+      </w:rPr>
+    </w:lvl>
+    <w:lvl w:ilvl="7" w:tplc="08090003" w:tentative="1">
+      <w:start w:val="1"/>
+      <w:numFmt w:val="bullet"/>
+      <w:lvlText w:val="o"/>
+      <w:lvlJc w:val="left"/>
+      <w:pPr>
+        <w:ind w:left="5400" w:hanging="360"/>
+      </w:pPr>
+      <w:rPr>
+        <w:rFonts w:ascii="Courier New" w:hAnsi="Courier New" w:cs="Courier New" w:hint="default"/>
+      </w:rPr>
+    </w:lvl>
+    <w:lvl w:ilvl="8" w:tplc="08090005" w:tentative="1">
+      <w:start w:val="1"/>
+      <w:numFmt w:val="bullet"/>
+      <w:lvlText w:val=""/>
+      <w:lvlJc w:val="left"/>
+      <w:pPr>
+        <w:ind w:left="6120" w:hanging="360"/>
+      </w:pPr>
+      <w:rPr>
+        <w:rFonts w:ascii="Wingdings" w:hAnsi="Wingdings" w:hint="default"/>
+      </w:rPr>
+    </w:lvl>
+  </w:abstractNum>
+  <w:abstractNum w:abstractNumId="10" w15:restartNumberingAfterBreak="0">
     <w:nsid w:val="74F11C39"/>
     <w:multiLevelType w:val="hybridMultilevel"/>
     <w:tmpl w:val="0DCA4A10"/>
@@ -2365,7 +2504,7 @@
     <w:abstractNumId w:val="8"/>
   </w:num>
   <w:num w:numId="3">
-    <w:abstractNumId w:val="9"/>
+    <w:abstractNumId w:val="10"/>
   </w:num>
   <w:num w:numId="4">
     <w:abstractNumId w:val="7"/>
@@ -2387,6 +2526,9 @@
   </w:num>
   <w:num w:numId="10">
     <w:abstractNumId w:val="6"/>
+  </w:num>
+  <w:num w:numId="11">
+    <w:abstractNumId w:val="9"/>
   </w:num>
 </w:numbering>
 </file>
